--- a/Test_BP/Fol_2k_files_500(2)/fr-FR/file 500_2 - Copy (310).docx
+++ b/Test_BP/Fol_2k_files_500(2)/fr-FR/file 500_2 - Copy (310).docx
@@ -1,7 +1,7 @@
 
 <file path=word/document.xml><?xml version="1.0" encoding="utf-8"?>
 <w:document xmlns:wpc="http://schemas.microsoft.com/office/word/2010/wordprocessingCanvas" xmlns:cx="http://schemas.microsoft.com/office/drawing/2014/chartex" xmlns:cx1="http://schemas.microsoft.com/office/drawing/2015/9/8/chartex" xmlns:cx2="http://schemas.microsoft.com/office/drawing/2015/10/21/chartex" xmlns:cx3="http://schemas.microsoft.com/office/drawing/2016/5/9/chartex" xmlns:cx4="http://schemas.microsoft.com/office/drawing/2016/5/10/chartex" xmlns:cx5="http://schemas.microsoft.com/office/drawing/2016/5/11/chartex" xmlns:mc="http://schemas.openxmlformats.org/markup-compatibility/2006" xmlns:o="urn:schemas-microsoft-com:office:office" xmlns:r="http://schemas.openxmlformats.org/officeDocument/2006/relationships" xmlns:m="http://schemas.openxmlformats.org/officeDocument/2006/math" xmlns:v="urn:schemas-microsoft-com:vml" xmlns:wp14="http://schemas.microsoft.com/office/word/2010/wordprocessingDrawing" xmlns:wp="http://schemas.openxmlformats.org/drawingml/2006/wordprocessingDrawing" xmlns:w10="urn:schemas-microsoft-com:office:word" xmlns:w="http://schemas.openxmlformats.org/wordprocessingml/2006/main" xmlns:w14="http://schemas.microsoft.com/office/word/2010/wordml" xmlns:w15="http://schemas.microsoft.com/office/word/2012/wordml" xmlns:wne="http://schemas.microsoft.com/office/word/2006/wordml" xmlns:wpg="http://schemas.microsoft.com/office/word/2010/wordprocessingGroup" xmlns:wpi="http://schemas.microsoft.com/office/word/2010/wordprocessingInk" xmlns:wps="http://schemas.microsoft.com/office/word/2010/wordprocessingShape" mc:Ignorable="w14 w15 wp14">
-  <!-- Generated by Aspose.Words for Java 20.12.0 -->
+  <!-- Generated by Aspose.Words for Java 21.10.0 -->
   <w:body>
     <w:p>
       <w:pPr>
@@ -35,44 +35,44 @@
           <w:highlight w:val="none"/>
           <w:u w:val="none" w:color="auto"/>
           <w:effect w:val="none"/>
-          <w:bdr w:val="nil"/>
-          <w:shd w:val="clear" w:color="auto" w:fill="auto"/>
-          <w:vertAlign w:val="baseline"/>
-          <w:rtl w:val="0"/>
-          <w:cs w:val="0"/>
-          <w:lang w:val="fr-FR" w:eastAsia="zh-TW" w:bidi="ar-SA"/>
-        </w:rPr>
-        <w:t>t éëxcéëpt tôö sôö téëmpéër mýútýúææl tææstéës môöthéër.</w:t>
-      </w:r>
-      <w:r>
-        <w:rPr>
-          <w:rStyle w:val="DefaultParagraphFont"/>
-          <w:rFonts w:ascii="Calibri" w:eastAsia="Calibri" w:hAnsi="Calibri" w:cs="Calibri"/>
-          <w:b w:val="0"/>
-          <w:bCs w:val="0"/>
-          <w:i w:val="0"/>
-          <w:iCs w:val="0"/>
-          <w:caps w:val="0"/>
-          <w:smallCaps w:val="0"/>
-          <w:strike w:val="0"/>
-          <w:dstrike w:val="0"/>
-          <w:outline w:val="0"/>
-          <w:shadow w:val="0"/>
-          <w:emboss w:val="0"/>
-          <w:imprint w:val="0"/>
-          <w:noProof w:val="0"/>
-          <w:vanish w:val="0"/>
-          <w:color w:val="auto"/>
-          <w:spacing w:val="0"/>
-          <w:w w:val="100"/>
-          <w:kern w:val="0"/>
-          <w:position w:val="0"/>
-          <w:sz w:val="22"/>
-          <w:szCs w:val="22"/>
-          <w:highlight w:val="none"/>
-          <w:u w:val="none" w:color="auto"/>
-          <w:effect w:val="none"/>
-          <w:bdr w:val="nil"/>
+          <w:bdr w:val="none" w:sz="0" w:space="0" w:color="auto"/>
+          <w:shd w:val="clear" w:color="auto" w:fill="auto"/>
+          <w:vertAlign w:val="baseline"/>
+          <w:rtl w:val="0"/>
+          <w:cs w:val="0"/>
+          <w:lang w:val="fr-FR" w:eastAsia="zh-TW" w:bidi="ar-SA"/>
+        </w:rPr>
+        <w:t>t èëxcèëpt tôõ sôõ tèëmpèër múýtúýãäl tãästèës môõthèër.</w:t>
+      </w:r>
+      <w:r>
+        <w:rPr>
+          <w:rStyle w:val="DefaultParagraphFont"/>
+          <w:rFonts w:ascii="Calibri" w:eastAsia="Calibri" w:hAnsi="Calibri" w:cs="Calibri"/>
+          <w:b w:val="0"/>
+          <w:bCs w:val="0"/>
+          <w:i w:val="0"/>
+          <w:iCs w:val="0"/>
+          <w:caps w:val="0"/>
+          <w:smallCaps w:val="0"/>
+          <w:strike w:val="0"/>
+          <w:dstrike w:val="0"/>
+          <w:outline w:val="0"/>
+          <w:shadow w:val="0"/>
+          <w:emboss w:val="0"/>
+          <w:imprint w:val="0"/>
+          <w:noProof w:val="0"/>
+          <w:vanish w:val="0"/>
+          <w:color w:val="auto"/>
+          <w:spacing w:val="0"/>
+          <w:w w:val="100"/>
+          <w:kern w:val="0"/>
+          <w:position w:val="0"/>
+          <w:sz w:val="22"/>
+          <w:szCs w:val="22"/>
+          <w:highlight w:val="none"/>
+          <w:u w:val="none" w:color="auto"/>
+          <w:effect w:val="none"/>
+          <w:bdr w:val="none" w:sz="0" w:space="0" w:color="auto"/>
           <w:shd w:val="clear" w:color="auto" w:fill="auto"/>
           <w:vertAlign w:val="baseline"/>
           <w:rtl w:val="0"/>
@@ -109,44 +109,44 @@
           <w:highlight w:val="none"/>
           <w:u w:val="none" w:color="auto"/>
           <w:effect w:val="none"/>
-          <w:bdr w:val="nil"/>
-          <w:shd w:val="clear" w:color="auto" w:fill="auto"/>
-          <w:vertAlign w:val="baseline"/>
-          <w:rtl w:val="0"/>
-          <w:cs w:val="0"/>
-          <w:lang w:val="fr-FR" w:eastAsia="zh-TW" w:bidi="ar-SA"/>
-        </w:rPr>
-        <w:t>Ìntèërèëstèëd cûúltîìvàätèëd îìts cöõntîìnûúîìng nöõw yèët àärèë.</w:t>
-      </w:r>
-      <w:r>
-        <w:rPr>
-          <w:rStyle w:val="DefaultParagraphFont"/>
-          <w:rFonts w:ascii="Calibri" w:eastAsia="Calibri" w:hAnsi="Calibri" w:cs="Calibri"/>
-          <w:b w:val="0"/>
-          <w:bCs w:val="0"/>
-          <w:i w:val="0"/>
-          <w:iCs w:val="0"/>
-          <w:caps w:val="0"/>
-          <w:smallCaps w:val="0"/>
-          <w:strike w:val="0"/>
-          <w:dstrike w:val="0"/>
-          <w:outline w:val="0"/>
-          <w:shadow w:val="0"/>
-          <w:emboss w:val="0"/>
-          <w:imprint w:val="0"/>
-          <w:noProof w:val="0"/>
-          <w:vanish w:val="0"/>
-          <w:color w:val="auto"/>
-          <w:spacing w:val="0"/>
-          <w:w w:val="100"/>
-          <w:kern w:val="0"/>
-          <w:position w:val="0"/>
-          <w:sz w:val="22"/>
-          <w:szCs w:val="22"/>
-          <w:highlight w:val="none"/>
-          <w:u w:val="none" w:color="auto"/>
-          <w:effect w:val="none"/>
-          <w:bdr w:val="nil"/>
+          <w:bdr w:val="none" w:sz="0" w:space="0" w:color="auto"/>
+          <w:shd w:val="clear" w:color="auto" w:fill="auto"/>
+          <w:vertAlign w:val="baseline"/>
+          <w:rtl w:val="0"/>
+          <w:cs w:val="0"/>
+          <w:lang w:val="fr-FR" w:eastAsia="zh-TW" w:bidi="ar-SA"/>
+        </w:rPr>
+        <w:t>Întêérêéstêéd cúûltììvàátêéd ììts cóöntììnúûììng nóöw yêét àárêé.</w:t>
+      </w:r>
+      <w:r>
+        <w:rPr>
+          <w:rStyle w:val="DefaultParagraphFont"/>
+          <w:rFonts w:ascii="Calibri" w:eastAsia="Calibri" w:hAnsi="Calibri" w:cs="Calibri"/>
+          <w:b w:val="0"/>
+          <w:bCs w:val="0"/>
+          <w:i w:val="0"/>
+          <w:iCs w:val="0"/>
+          <w:caps w:val="0"/>
+          <w:smallCaps w:val="0"/>
+          <w:strike w:val="0"/>
+          <w:dstrike w:val="0"/>
+          <w:outline w:val="0"/>
+          <w:shadow w:val="0"/>
+          <w:emboss w:val="0"/>
+          <w:imprint w:val="0"/>
+          <w:noProof w:val="0"/>
+          <w:vanish w:val="0"/>
+          <w:color w:val="auto"/>
+          <w:spacing w:val="0"/>
+          <w:w w:val="100"/>
+          <w:kern w:val="0"/>
+          <w:position w:val="0"/>
+          <w:sz w:val="22"/>
+          <w:szCs w:val="22"/>
+          <w:highlight w:val="none"/>
+          <w:u w:val="none" w:color="auto"/>
+          <w:effect w:val="none"/>
+          <w:bdr w:val="none" w:sz="0" w:space="0" w:color="auto"/>
           <w:shd w:val="clear" w:color="auto" w:fill="auto"/>
           <w:vertAlign w:val="baseline"/>
           <w:rtl w:val="0"/>
@@ -183,44 +183,44 @@
           <w:highlight w:val="none"/>
           <w:u w:val="none" w:color="auto"/>
           <w:effect w:val="none"/>
-          <w:bdr w:val="nil"/>
-          <w:shd w:val="clear" w:color="auto" w:fill="auto"/>
-          <w:vertAlign w:val="baseline"/>
-          <w:rtl w:val="0"/>
-          <w:cs w:val="0"/>
-          <w:lang w:val="fr-FR" w:eastAsia="zh-TW" w:bidi="ar-SA"/>
-        </w:rPr>
-        <w:t>Óûýt ïíntëêrëêstëêd æàccëêptæàncëê òôûýr pæàrtïíæàlïíty æàffròôntïíng ûýnplëêæàsæànt why æàdd.</w:t>
-      </w:r>
-      <w:r>
-        <w:rPr>
-          <w:rStyle w:val="DefaultParagraphFont"/>
-          <w:rFonts w:ascii="Calibri" w:eastAsia="Calibri" w:hAnsi="Calibri" w:cs="Calibri"/>
-          <w:b w:val="0"/>
-          <w:bCs w:val="0"/>
-          <w:i w:val="0"/>
-          <w:iCs w:val="0"/>
-          <w:caps w:val="0"/>
-          <w:smallCaps w:val="0"/>
-          <w:strike w:val="0"/>
-          <w:dstrike w:val="0"/>
-          <w:outline w:val="0"/>
-          <w:shadow w:val="0"/>
-          <w:emboss w:val="0"/>
-          <w:imprint w:val="0"/>
-          <w:noProof w:val="0"/>
-          <w:vanish w:val="0"/>
-          <w:color w:val="auto"/>
-          <w:spacing w:val="0"/>
-          <w:w w:val="100"/>
-          <w:kern w:val="0"/>
-          <w:position w:val="0"/>
-          <w:sz w:val="22"/>
-          <w:szCs w:val="22"/>
-          <w:highlight w:val="none"/>
-          <w:u w:val="none" w:color="auto"/>
-          <w:effect w:val="none"/>
-          <w:bdr w:val="nil"/>
+          <w:bdr w:val="none" w:sz="0" w:space="0" w:color="auto"/>
+          <w:shd w:val="clear" w:color="auto" w:fill="auto"/>
+          <w:vertAlign w:val="baseline"/>
+          <w:rtl w:val="0"/>
+          <w:cs w:val="0"/>
+          <w:lang w:val="fr-FR" w:eastAsia="zh-TW" w:bidi="ar-SA"/>
+        </w:rPr>
+        <w:t>Óûùt ììntëérëéstëéd ååccëéptååncëé ööûùr påårtììåålììty ååffrööntììng ûùnplëéååsåånt why åådd.</w:t>
+      </w:r>
+      <w:r>
+        <w:rPr>
+          <w:rStyle w:val="DefaultParagraphFont"/>
+          <w:rFonts w:ascii="Calibri" w:eastAsia="Calibri" w:hAnsi="Calibri" w:cs="Calibri"/>
+          <w:b w:val="0"/>
+          <w:bCs w:val="0"/>
+          <w:i w:val="0"/>
+          <w:iCs w:val="0"/>
+          <w:caps w:val="0"/>
+          <w:smallCaps w:val="0"/>
+          <w:strike w:val="0"/>
+          <w:dstrike w:val="0"/>
+          <w:outline w:val="0"/>
+          <w:shadow w:val="0"/>
+          <w:emboss w:val="0"/>
+          <w:imprint w:val="0"/>
+          <w:noProof w:val="0"/>
+          <w:vanish w:val="0"/>
+          <w:color w:val="auto"/>
+          <w:spacing w:val="0"/>
+          <w:w w:val="100"/>
+          <w:kern w:val="0"/>
+          <w:position w:val="0"/>
+          <w:sz w:val="22"/>
+          <w:szCs w:val="22"/>
+          <w:highlight w:val="none"/>
+          <w:u w:val="none" w:color="auto"/>
+          <w:effect w:val="none"/>
+          <w:bdr w:val="none" w:sz="0" w:space="0" w:color="auto"/>
           <w:shd w:val="clear" w:color="auto" w:fill="auto"/>
           <w:vertAlign w:val="baseline"/>
           <w:rtl w:val="0"/>
@@ -257,44 +257,44 @@
           <w:highlight w:val="none"/>
           <w:u w:val="none" w:color="auto"/>
           <w:effect w:val="none"/>
-          <w:bdr w:val="nil"/>
-          <w:shd w:val="clear" w:color="auto" w:fill="auto"/>
-          <w:vertAlign w:val="baseline"/>
-          <w:rtl w:val="0"/>
-          <w:cs w:val="0"/>
-          <w:lang w:val="fr-FR" w:eastAsia="zh-TW" w:bidi="ar-SA"/>
-        </w:rPr>
-        <w:t>Èstèéèém gãàrdèén mèén yèét shy cóòûürsèé.</w:t>
-      </w:r>
-      <w:r>
-        <w:rPr>
-          <w:rStyle w:val="DefaultParagraphFont"/>
-          <w:rFonts w:ascii="Calibri" w:eastAsia="Calibri" w:hAnsi="Calibri" w:cs="Calibri"/>
-          <w:b w:val="0"/>
-          <w:bCs w:val="0"/>
-          <w:i w:val="0"/>
-          <w:iCs w:val="0"/>
-          <w:caps w:val="0"/>
-          <w:smallCaps w:val="0"/>
-          <w:strike w:val="0"/>
-          <w:dstrike w:val="0"/>
-          <w:outline w:val="0"/>
-          <w:shadow w:val="0"/>
-          <w:emboss w:val="0"/>
-          <w:imprint w:val="0"/>
-          <w:noProof w:val="0"/>
-          <w:vanish w:val="0"/>
-          <w:color w:val="auto"/>
-          <w:spacing w:val="0"/>
-          <w:w w:val="100"/>
-          <w:kern w:val="0"/>
-          <w:position w:val="0"/>
-          <w:sz w:val="22"/>
-          <w:szCs w:val="22"/>
-          <w:highlight w:val="none"/>
-          <w:u w:val="none" w:color="auto"/>
-          <w:effect w:val="none"/>
-          <w:bdr w:val="nil"/>
+          <w:bdr w:val="none" w:sz="0" w:space="0" w:color="auto"/>
+          <w:shd w:val="clear" w:color="auto" w:fill="auto"/>
+          <w:vertAlign w:val="baseline"/>
+          <w:rtl w:val="0"/>
+          <w:cs w:val="0"/>
+          <w:lang w:val="fr-FR" w:eastAsia="zh-TW" w:bidi="ar-SA"/>
+        </w:rPr>
+        <w:t>Éstéèéèm gãærdéèn méèn yéèt shy cõóùûrséè.</w:t>
+      </w:r>
+      <w:r>
+        <w:rPr>
+          <w:rStyle w:val="DefaultParagraphFont"/>
+          <w:rFonts w:ascii="Calibri" w:eastAsia="Calibri" w:hAnsi="Calibri" w:cs="Calibri"/>
+          <w:b w:val="0"/>
+          <w:bCs w:val="0"/>
+          <w:i w:val="0"/>
+          <w:iCs w:val="0"/>
+          <w:caps w:val="0"/>
+          <w:smallCaps w:val="0"/>
+          <w:strike w:val="0"/>
+          <w:dstrike w:val="0"/>
+          <w:outline w:val="0"/>
+          <w:shadow w:val="0"/>
+          <w:emboss w:val="0"/>
+          <w:imprint w:val="0"/>
+          <w:noProof w:val="0"/>
+          <w:vanish w:val="0"/>
+          <w:color w:val="auto"/>
+          <w:spacing w:val="0"/>
+          <w:w w:val="100"/>
+          <w:kern w:val="0"/>
+          <w:position w:val="0"/>
+          <w:sz w:val="22"/>
+          <w:szCs w:val="22"/>
+          <w:highlight w:val="none"/>
+          <w:u w:val="none" w:color="auto"/>
+          <w:effect w:val="none"/>
+          <w:bdr w:val="none" w:sz="0" w:space="0" w:color="auto"/>
           <w:shd w:val="clear" w:color="auto" w:fill="auto"/>
           <w:vertAlign w:val="baseline"/>
           <w:rtl w:val="0"/>
@@ -331,44 +331,44 @@
           <w:highlight w:val="none"/>
           <w:u w:val="none" w:color="auto"/>
           <w:effect w:val="none"/>
-          <w:bdr w:val="nil"/>
-          <w:shd w:val="clear" w:color="auto" w:fill="auto"/>
-          <w:vertAlign w:val="baseline"/>
-          <w:rtl w:val="0"/>
-          <w:cs w:val="0"/>
-          <w:lang w:val="fr-FR" w:eastAsia="zh-TW" w:bidi="ar-SA"/>
-        </w:rPr>
-        <w:t>Cõònsùûltêêd ùûp my tõòlêêràäbly sõòmêêtíïmêês pêêrpêêtùûàäl õòh.</w:t>
-      </w:r>
-      <w:r>
-        <w:rPr>
-          <w:rStyle w:val="DefaultParagraphFont"/>
-          <w:rFonts w:ascii="Calibri" w:eastAsia="Calibri" w:hAnsi="Calibri" w:cs="Calibri"/>
-          <w:b w:val="0"/>
-          <w:bCs w:val="0"/>
-          <w:i w:val="0"/>
-          <w:iCs w:val="0"/>
-          <w:caps w:val="0"/>
-          <w:smallCaps w:val="0"/>
-          <w:strike w:val="0"/>
-          <w:dstrike w:val="0"/>
-          <w:outline w:val="0"/>
-          <w:shadow w:val="0"/>
-          <w:emboss w:val="0"/>
-          <w:imprint w:val="0"/>
-          <w:noProof w:val="0"/>
-          <w:vanish w:val="0"/>
-          <w:color w:val="auto"/>
-          <w:spacing w:val="0"/>
-          <w:w w:val="100"/>
-          <w:kern w:val="0"/>
-          <w:position w:val="0"/>
-          <w:sz w:val="22"/>
-          <w:szCs w:val="22"/>
-          <w:highlight w:val="none"/>
-          <w:u w:val="none" w:color="auto"/>
-          <w:effect w:val="none"/>
-          <w:bdr w:val="nil"/>
+          <w:bdr w:val="none" w:sz="0" w:space="0" w:color="auto"/>
+          <w:shd w:val="clear" w:color="auto" w:fill="auto"/>
+          <w:vertAlign w:val="baseline"/>
+          <w:rtl w:val="0"/>
+          <w:cs w:val="0"/>
+          <w:lang w:val="fr-FR" w:eastAsia="zh-TW" w:bidi="ar-SA"/>
+        </w:rPr>
+        <w:t>Cóônsýültèêd ýüp my tóôlèêräàbly sóômèêtìímèês pèêrpèêtýüäàl óôh.</w:t>
+      </w:r>
+      <w:r>
+        <w:rPr>
+          <w:rStyle w:val="DefaultParagraphFont"/>
+          <w:rFonts w:ascii="Calibri" w:eastAsia="Calibri" w:hAnsi="Calibri" w:cs="Calibri"/>
+          <w:b w:val="0"/>
+          <w:bCs w:val="0"/>
+          <w:i w:val="0"/>
+          <w:iCs w:val="0"/>
+          <w:caps w:val="0"/>
+          <w:smallCaps w:val="0"/>
+          <w:strike w:val="0"/>
+          <w:dstrike w:val="0"/>
+          <w:outline w:val="0"/>
+          <w:shadow w:val="0"/>
+          <w:emboss w:val="0"/>
+          <w:imprint w:val="0"/>
+          <w:noProof w:val="0"/>
+          <w:vanish w:val="0"/>
+          <w:color w:val="auto"/>
+          <w:spacing w:val="0"/>
+          <w:w w:val="100"/>
+          <w:kern w:val="0"/>
+          <w:position w:val="0"/>
+          <w:sz w:val="22"/>
+          <w:szCs w:val="22"/>
+          <w:highlight w:val="none"/>
+          <w:u w:val="none" w:color="auto"/>
+          <w:effect w:val="none"/>
+          <w:bdr w:val="none" w:sz="0" w:space="0" w:color="auto"/>
           <w:shd w:val="clear" w:color="auto" w:fill="auto"/>
           <w:vertAlign w:val="baseline"/>
           <w:rtl w:val="0"/>
@@ -405,44 +405,44 @@
           <w:highlight w:val="none"/>
           <w:u w:val="none" w:color="auto"/>
           <w:effect w:val="none"/>
-          <w:bdr w:val="nil"/>
-          <w:shd w:val="clear" w:color="auto" w:fill="auto"/>
-          <w:vertAlign w:val="baseline"/>
-          <w:rtl w:val="0"/>
-          <w:cs w:val="0"/>
-          <w:lang w:val="fr-FR" w:eastAsia="zh-TW" w:bidi="ar-SA"/>
-        </w:rPr>
-        <w:t>Êxprêêssíìöõn ãæccêêptãæncêê íìmprúúdêêncêê pãærtíìcúúlãær hãæd êêãæt úúnsãætíìãæblêê.</w:t>
-      </w:r>
-      <w:r>
-        <w:rPr>
-          <w:rStyle w:val="DefaultParagraphFont"/>
-          <w:rFonts w:ascii="Calibri" w:eastAsia="Calibri" w:hAnsi="Calibri" w:cs="Calibri"/>
-          <w:b w:val="0"/>
-          <w:bCs w:val="0"/>
-          <w:i w:val="0"/>
-          <w:iCs w:val="0"/>
-          <w:caps w:val="0"/>
-          <w:smallCaps w:val="0"/>
-          <w:strike w:val="0"/>
-          <w:dstrike w:val="0"/>
-          <w:outline w:val="0"/>
-          <w:shadow w:val="0"/>
-          <w:emboss w:val="0"/>
-          <w:imprint w:val="0"/>
-          <w:noProof w:val="0"/>
-          <w:vanish w:val="0"/>
-          <w:color w:val="auto"/>
-          <w:spacing w:val="0"/>
-          <w:w w:val="100"/>
-          <w:kern w:val="0"/>
-          <w:position w:val="0"/>
-          <w:sz w:val="22"/>
-          <w:szCs w:val="22"/>
-          <w:highlight w:val="none"/>
-          <w:u w:val="none" w:color="auto"/>
-          <w:effect w:val="none"/>
-          <w:bdr w:val="nil"/>
+          <w:bdr w:val="none" w:sz="0" w:space="0" w:color="auto"/>
+          <w:shd w:val="clear" w:color="auto" w:fill="auto"/>
+          <w:vertAlign w:val="baseline"/>
+          <w:rtl w:val="0"/>
+          <w:cs w:val="0"/>
+          <w:lang w:val="fr-FR" w:eastAsia="zh-TW" w:bidi="ar-SA"/>
+        </w:rPr>
+        <w:t>Èxprëèssíîóõn ääccëèptääncëè íîmprúýdëèncëè päärtíîcúýläär hääd ëèäät úýnsäätíîääblëè.</w:t>
+      </w:r>
+      <w:r>
+        <w:rPr>
+          <w:rStyle w:val="DefaultParagraphFont"/>
+          <w:rFonts w:ascii="Calibri" w:eastAsia="Calibri" w:hAnsi="Calibri" w:cs="Calibri"/>
+          <w:b w:val="0"/>
+          <w:bCs w:val="0"/>
+          <w:i w:val="0"/>
+          <w:iCs w:val="0"/>
+          <w:caps w:val="0"/>
+          <w:smallCaps w:val="0"/>
+          <w:strike w:val="0"/>
+          <w:dstrike w:val="0"/>
+          <w:outline w:val="0"/>
+          <w:shadow w:val="0"/>
+          <w:emboss w:val="0"/>
+          <w:imprint w:val="0"/>
+          <w:noProof w:val="0"/>
+          <w:vanish w:val="0"/>
+          <w:color w:val="auto"/>
+          <w:spacing w:val="0"/>
+          <w:w w:val="100"/>
+          <w:kern w:val="0"/>
+          <w:position w:val="0"/>
+          <w:sz w:val="22"/>
+          <w:szCs w:val="22"/>
+          <w:highlight w:val="none"/>
+          <w:u w:val="none" w:color="auto"/>
+          <w:effect w:val="none"/>
+          <w:bdr w:val="none" w:sz="0" w:space="0" w:color="auto"/>
           <w:shd w:val="clear" w:color="auto" w:fill="auto"/>
           <w:vertAlign w:val="baseline"/>
           <w:rtl w:val="0"/>
@@ -485,44 +485,44 @@
           <w:highlight w:val="none"/>
           <w:u w:val="none" w:color="auto"/>
           <w:effect w:val="none"/>
-          <w:bdr w:val="nil"/>
-          <w:shd w:val="clear" w:color="auto" w:fill="auto"/>
-          <w:vertAlign w:val="baseline"/>
-          <w:rtl w:val="0"/>
-          <w:cs w:val="0"/>
-          <w:lang w:val="fr-FR" w:eastAsia="zh-TW" w:bidi="ar-SA"/>
-        </w:rPr>
-        <w:t>Hææd dëénôötíîng prôöpëérly jôöíîntúürëé yôöúü ôöccææsíîôön díîrëéctly rææíîllëéry.</w:t>
-      </w:r>
-      <w:r>
-        <w:rPr>
-          <w:rStyle w:val="DefaultParagraphFont"/>
-          <w:rFonts w:ascii="Calibri" w:eastAsia="Calibri" w:hAnsi="Calibri" w:cs="Calibri"/>
-          <w:b w:val="0"/>
-          <w:bCs w:val="0"/>
-          <w:i w:val="0"/>
-          <w:iCs w:val="0"/>
-          <w:caps w:val="0"/>
-          <w:smallCaps w:val="0"/>
-          <w:strike w:val="0"/>
-          <w:dstrike w:val="0"/>
-          <w:outline w:val="0"/>
-          <w:shadow w:val="0"/>
-          <w:emboss w:val="0"/>
-          <w:imprint w:val="0"/>
-          <w:noProof w:val="0"/>
-          <w:vanish w:val="0"/>
-          <w:color w:val="auto"/>
-          <w:spacing w:val="0"/>
-          <w:w w:val="100"/>
-          <w:kern w:val="0"/>
-          <w:position w:val="0"/>
-          <w:sz w:val="22"/>
-          <w:szCs w:val="22"/>
-          <w:highlight w:val="none"/>
-          <w:u w:val="none" w:color="auto"/>
-          <w:effect w:val="none"/>
-          <w:bdr w:val="nil"/>
+          <w:bdr w:val="none" w:sz="0" w:space="0" w:color="auto"/>
+          <w:shd w:val="clear" w:color="auto" w:fill="auto"/>
+          <w:vertAlign w:val="baseline"/>
+          <w:rtl w:val="0"/>
+          <w:cs w:val="0"/>
+          <w:lang w:val="fr-FR" w:eastAsia="zh-TW" w:bidi="ar-SA"/>
+        </w:rPr>
+        <w:t>Hæãd dêënöòtíìng pröòpêërly jöòíìntüùrêë yöòüù öòccæãsíìöòn díìrêëctly ræãíìllêëry.</w:t>
+      </w:r>
+      <w:r>
+        <w:rPr>
+          <w:rStyle w:val="DefaultParagraphFont"/>
+          <w:rFonts w:ascii="Calibri" w:eastAsia="Calibri" w:hAnsi="Calibri" w:cs="Calibri"/>
+          <w:b w:val="0"/>
+          <w:bCs w:val="0"/>
+          <w:i w:val="0"/>
+          <w:iCs w:val="0"/>
+          <w:caps w:val="0"/>
+          <w:smallCaps w:val="0"/>
+          <w:strike w:val="0"/>
+          <w:dstrike w:val="0"/>
+          <w:outline w:val="0"/>
+          <w:shadow w:val="0"/>
+          <w:emboss w:val="0"/>
+          <w:imprint w:val="0"/>
+          <w:noProof w:val="0"/>
+          <w:vanish w:val="0"/>
+          <w:color w:val="auto"/>
+          <w:spacing w:val="0"/>
+          <w:w w:val="100"/>
+          <w:kern w:val="0"/>
+          <w:position w:val="0"/>
+          <w:sz w:val="22"/>
+          <w:szCs w:val="22"/>
+          <w:highlight w:val="none"/>
+          <w:u w:val="none" w:color="auto"/>
+          <w:effect w:val="none"/>
+          <w:bdr w:val="none" w:sz="0" w:space="0" w:color="auto"/>
           <w:shd w:val="clear" w:color="auto" w:fill="auto"/>
           <w:vertAlign w:val="baseline"/>
           <w:rtl w:val="0"/>
@@ -559,44 +559,44 @@
           <w:highlight w:val="none"/>
           <w:u w:val="none" w:color="auto"/>
           <w:effect w:val="none"/>
-          <w:bdr w:val="nil"/>
-          <w:shd w:val="clear" w:color="auto" w:fill="auto"/>
-          <w:vertAlign w:val="baseline"/>
-          <w:rtl w:val="0"/>
-          <w:cs w:val="0"/>
-          <w:lang w:val="fr-FR" w:eastAsia="zh-TW" w:bidi="ar-SA"/>
-        </w:rPr>
-        <w:t>Ïn sæåïìd tóò óòf póòóòr füüll bëè póòst fæåcëè snüüg.</w:t>
-      </w:r>
-      <w:r>
-        <w:rPr>
-          <w:rStyle w:val="DefaultParagraphFont"/>
-          <w:rFonts w:ascii="Calibri" w:eastAsia="Calibri" w:hAnsi="Calibri" w:cs="Calibri"/>
-          <w:b w:val="0"/>
-          <w:bCs w:val="0"/>
-          <w:i w:val="0"/>
-          <w:iCs w:val="0"/>
-          <w:caps w:val="0"/>
-          <w:smallCaps w:val="0"/>
-          <w:strike w:val="0"/>
-          <w:dstrike w:val="0"/>
-          <w:outline w:val="0"/>
-          <w:shadow w:val="0"/>
-          <w:emboss w:val="0"/>
-          <w:imprint w:val="0"/>
-          <w:noProof w:val="0"/>
-          <w:vanish w:val="0"/>
-          <w:color w:val="auto"/>
-          <w:spacing w:val="0"/>
-          <w:w w:val="100"/>
-          <w:kern w:val="0"/>
-          <w:position w:val="0"/>
-          <w:sz w:val="22"/>
-          <w:szCs w:val="22"/>
-          <w:highlight w:val="none"/>
-          <w:u w:val="none" w:color="auto"/>
-          <w:effect w:val="none"/>
-          <w:bdr w:val="nil"/>
+          <w:bdr w:val="none" w:sz="0" w:space="0" w:color="auto"/>
+          <w:shd w:val="clear" w:color="auto" w:fill="auto"/>
+          <w:vertAlign w:val="baseline"/>
+          <w:rtl w:val="0"/>
+          <w:cs w:val="0"/>
+          <w:lang w:val="fr-FR" w:eastAsia="zh-TW" w:bidi="ar-SA"/>
+        </w:rPr>
+        <w:t>Ín säæïìd tôö ôöf pôöôör füùll bêê pôöst fäæcêê snüùg.</w:t>
+      </w:r>
+      <w:r>
+        <w:rPr>
+          <w:rStyle w:val="DefaultParagraphFont"/>
+          <w:rFonts w:ascii="Calibri" w:eastAsia="Calibri" w:hAnsi="Calibri" w:cs="Calibri"/>
+          <w:b w:val="0"/>
+          <w:bCs w:val="0"/>
+          <w:i w:val="0"/>
+          <w:iCs w:val="0"/>
+          <w:caps w:val="0"/>
+          <w:smallCaps w:val="0"/>
+          <w:strike w:val="0"/>
+          <w:dstrike w:val="0"/>
+          <w:outline w:val="0"/>
+          <w:shadow w:val="0"/>
+          <w:emboss w:val="0"/>
+          <w:imprint w:val="0"/>
+          <w:noProof w:val="0"/>
+          <w:vanish w:val="0"/>
+          <w:color w:val="auto"/>
+          <w:spacing w:val="0"/>
+          <w:w w:val="100"/>
+          <w:kern w:val="0"/>
+          <w:position w:val="0"/>
+          <w:sz w:val="22"/>
+          <w:szCs w:val="22"/>
+          <w:highlight w:val="none"/>
+          <w:u w:val="none" w:color="auto"/>
+          <w:effect w:val="none"/>
+          <w:bdr w:val="none" w:sz="0" w:space="0" w:color="auto"/>
           <w:shd w:val="clear" w:color="auto" w:fill="auto"/>
           <w:vertAlign w:val="baseline"/>
           <w:rtl w:val="0"/>
@@ -633,44 +633,44 @@
           <w:highlight w:val="none"/>
           <w:u w:val="none" w:color="auto"/>
           <w:effect w:val="none"/>
-          <w:bdr w:val="nil"/>
-          <w:shd w:val="clear" w:color="auto" w:fill="auto"/>
-          <w:vertAlign w:val="baseline"/>
-          <w:rtl w:val="0"/>
-          <w:cs w:val="0"/>
-          <w:lang w:val="fr-FR" w:eastAsia="zh-TW" w:bidi="ar-SA"/>
-        </w:rPr>
-        <w:t>Ïntrôòdûùcêéd ìïmprûùdêéncêé sêéêé sæåy ûùnplêéæåsìïng dêévôònshìïrêé æåccêéptæåncêé sôòn.</w:t>
-      </w:r>
-      <w:r>
-        <w:rPr>
-          <w:rStyle w:val="DefaultParagraphFont"/>
-          <w:rFonts w:ascii="Calibri" w:eastAsia="Calibri" w:hAnsi="Calibri" w:cs="Calibri"/>
-          <w:b w:val="0"/>
-          <w:bCs w:val="0"/>
-          <w:i w:val="0"/>
-          <w:iCs w:val="0"/>
-          <w:caps w:val="0"/>
-          <w:smallCaps w:val="0"/>
-          <w:strike w:val="0"/>
-          <w:dstrike w:val="0"/>
-          <w:outline w:val="0"/>
-          <w:shadow w:val="0"/>
-          <w:emboss w:val="0"/>
-          <w:imprint w:val="0"/>
-          <w:noProof w:val="0"/>
-          <w:vanish w:val="0"/>
-          <w:color w:val="auto"/>
-          <w:spacing w:val="0"/>
-          <w:w w:val="100"/>
-          <w:kern w:val="0"/>
-          <w:position w:val="0"/>
-          <w:sz w:val="22"/>
-          <w:szCs w:val="22"/>
-          <w:highlight w:val="none"/>
-          <w:u w:val="none" w:color="auto"/>
-          <w:effect w:val="none"/>
-          <w:bdr w:val="nil"/>
+          <w:bdr w:val="none" w:sz="0" w:space="0" w:color="auto"/>
+          <w:shd w:val="clear" w:color="auto" w:fill="auto"/>
+          <w:vertAlign w:val="baseline"/>
+          <w:rtl w:val="0"/>
+          <w:cs w:val="0"/>
+          <w:lang w:val="fr-FR" w:eastAsia="zh-TW" w:bidi="ar-SA"/>
+        </w:rPr>
+        <w:t>Ïntrõòdüücëèd ìímprüüdëèncëè sëèëè sáäy üünplëèáäsìíng dëèvõònshìírëè áäccëèptáäncëè sõòn.</w:t>
+      </w:r>
+      <w:r>
+        <w:rPr>
+          <w:rStyle w:val="DefaultParagraphFont"/>
+          <w:rFonts w:ascii="Calibri" w:eastAsia="Calibri" w:hAnsi="Calibri" w:cs="Calibri"/>
+          <w:b w:val="0"/>
+          <w:bCs w:val="0"/>
+          <w:i w:val="0"/>
+          <w:iCs w:val="0"/>
+          <w:caps w:val="0"/>
+          <w:smallCaps w:val="0"/>
+          <w:strike w:val="0"/>
+          <w:dstrike w:val="0"/>
+          <w:outline w:val="0"/>
+          <w:shadow w:val="0"/>
+          <w:emboss w:val="0"/>
+          <w:imprint w:val="0"/>
+          <w:noProof w:val="0"/>
+          <w:vanish w:val="0"/>
+          <w:color w:val="auto"/>
+          <w:spacing w:val="0"/>
+          <w:w w:val="100"/>
+          <w:kern w:val="0"/>
+          <w:position w:val="0"/>
+          <w:sz w:val="22"/>
+          <w:szCs w:val="22"/>
+          <w:highlight w:val="none"/>
+          <w:u w:val="none" w:color="auto"/>
+          <w:effect w:val="none"/>
+          <w:bdr w:val="none" w:sz="0" w:space="0" w:color="auto"/>
           <w:shd w:val="clear" w:color="auto" w:fill="auto"/>
           <w:vertAlign w:val="baseline"/>
           <w:rtl w:val="0"/>
@@ -707,44 +707,44 @@
           <w:highlight w:val="none"/>
           <w:u w:val="none" w:color="auto"/>
           <w:effect w:val="none"/>
-          <w:bdr w:val="nil"/>
-          <w:shd w:val="clear" w:color="auto" w:fill="auto"/>
-          <w:vertAlign w:val="baseline"/>
-          <w:rtl w:val="0"/>
-          <w:cs w:val="0"/>
-          <w:lang w:val="fr-FR" w:eastAsia="zh-TW" w:bidi="ar-SA"/>
-        </w:rPr>
-        <w:t>Êxèêtèêr lõöngèêr wïísdõöm gáây nõör dèêsïígn áâgèê.</w:t>
-      </w:r>
-      <w:r>
-        <w:rPr>
-          <w:rStyle w:val="DefaultParagraphFont"/>
-          <w:rFonts w:ascii="Calibri" w:eastAsia="Calibri" w:hAnsi="Calibri" w:cs="Calibri"/>
-          <w:b w:val="0"/>
-          <w:bCs w:val="0"/>
-          <w:i w:val="0"/>
-          <w:iCs w:val="0"/>
-          <w:caps w:val="0"/>
-          <w:smallCaps w:val="0"/>
-          <w:strike w:val="0"/>
-          <w:dstrike w:val="0"/>
-          <w:outline w:val="0"/>
-          <w:shadow w:val="0"/>
-          <w:emboss w:val="0"/>
-          <w:imprint w:val="0"/>
-          <w:noProof w:val="0"/>
-          <w:vanish w:val="0"/>
-          <w:color w:val="auto"/>
-          <w:spacing w:val="0"/>
-          <w:w w:val="100"/>
-          <w:kern w:val="0"/>
-          <w:position w:val="0"/>
-          <w:sz w:val="22"/>
-          <w:szCs w:val="22"/>
-          <w:highlight w:val="none"/>
-          <w:u w:val="none" w:color="auto"/>
-          <w:effect w:val="none"/>
-          <w:bdr w:val="nil"/>
+          <w:bdr w:val="none" w:sz="0" w:space="0" w:color="auto"/>
+          <w:shd w:val="clear" w:color="auto" w:fill="auto"/>
+          <w:vertAlign w:val="baseline"/>
+          <w:rtl w:val="0"/>
+          <w:cs w:val="0"/>
+          <w:lang w:val="fr-FR" w:eastAsia="zh-TW" w:bidi="ar-SA"/>
+        </w:rPr>
+        <w:t>Ëxéètéèr lôôngéèr wíìsdôôm gäây nôôr déèsíìgn äâgéè.</w:t>
+      </w:r>
+      <w:r>
+        <w:rPr>
+          <w:rStyle w:val="DefaultParagraphFont"/>
+          <w:rFonts w:ascii="Calibri" w:eastAsia="Calibri" w:hAnsi="Calibri" w:cs="Calibri"/>
+          <w:b w:val="0"/>
+          <w:bCs w:val="0"/>
+          <w:i w:val="0"/>
+          <w:iCs w:val="0"/>
+          <w:caps w:val="0"/>
+          <w:smallCaps w:val="0"/>
+          <w:strike w:val="0"/>
+          <w:dstrike w:val="0"/>
+          <w:outline w:val="0"/>
+          <w:shadow w:val="0"/>
+          <w:emboss w:val="0"/>
+          <w:imprint w:val="0"/>
+          <w:noProof w:val="0"/>
+          <w:vanish w:val="0"/>
+          <w:color w:val="auto"/>
+          <w:spacing w:val="0"/>
+          <w:w w:val="100"/>
+          <w:kern w:val="0"/>
+          <w:position w:val="0"/>
+          <w:sz w:val="22"/>
+          <w:szCs w:val="22"/>
+          <w:highlight w:val="none"/>
+          <w:u w:val="none" w:color="auto"/>
+          <w:effect w:val="none"/>
+          <w:bdr w:val="none" w:sz="0" w:space="0" w:color="auto"/>
           <w:shd w:val="clear" w:color="auto" w:fill="auto"/>
           <w:vertAlign w:val="baseline"/>
           <w:rtl w:val="0"/>
@@ -781,44 +781,44 @@
           <w:highlight w:val="none"/>
           <w:u w:val="none" w:color="auto"/>
           <w:effect w:val="none"/>
-          <w:bdr w:val="nil"/>
-          <w:shd w:val="clear" w:color="auto" w:fill="auto"/>
-          <w:vertAlign w:val="baseline"/>
-          <w:rtl w:val="0"/>
-          <w:cs w:val="0"/>
-          <w:lang w:val="fr-FR" w:eastAsia="zh-TW" w:bidi="ar-SA"/>
-        </w:rPr>
-        <w:t>Åm wèëäãthèër töõ èëntèërèëd nöõrläãnd nöõ ïìn shöõwïìng sèërvïìcèë.</w:t>
-      </w:r>
-      <w:r>
-        <w:rPr>
-          <w:rStyle w:val="DefaultParagraphFont"/>
-          <w:rFonts w:ascii="Calibri" w:eastAsia="Calibri" w:hAnsi="Calibri" w:cs="Calibri"/>
-          <w:b w:val="0"/>
-          <w:bCs w:val="0"/>
-          <w:i w:val="0"/>
-          <w:iCs w:val="0"/>
-          <w:caps w:val="0"/>
-          <w:smallCaps w:val="0"/>
-          <w:strike w:val="0"/>
-          <w:dstrike w:val="0"/>
-          <w:outline w:val="0"/>
-          <w:shadow w:val="0"/>
-          <w:emboss w:val="0"/>
-          <w:imprint w:val="0"/>
-          <w:noProof w:val="0"/>
-          <w:vanish w:val="0"/>
-          <w:color w:val="auto"/>
-          <w:spacing w:val="0"/>
-          <w:w w:val="100"/>
-          <w:kern w:val="0"/>
-          <w:position w:val="0"/>
-          <w:sz w:val="22"/>
-          <w:szCs w:val="22"/>
-          <w:highlight w:val="none"/>
-          <w:u w:val="none" w:color="auto"/>
-          <w:effect w:val="none"/>
-          <w:bdr w:val="nil"/>
+          <w:bdr w:val="none" w:sz="0" w:space="0" w:color="auto"/>
+          <w:shd w:val="clear" w:color="auto" w:fill="auto"/>
+          <w:vertAlign w:val="baseline"/>
+          <w:rtl w:val="0"/>
+          <w:cs w:val="0"/>
+          <w:lang w:val="fr-FR" w:eastAsia="zh-TW" w:bidi="ar-SA"/>
+        </w:rPr>
+        <w:t>Æm wêéáæthêér tóó êéntêérêéd nóórláænd nóó íîn shóówíîng sêérvíîcêé.</w:t>
+      </w:r>
+      <w:r>
+        <w:rPr>
+          <w:rStyle w:val="DefaultParagraphFont"/>
+          <w:rFonts w:ascii="Calibri" w:eastAsia="Calibri" w:hAnsi="Calibri" w:cs="Calibri"/>
+          <w:b w:val="0"/>
+          <w:bCs w:val="0"/>
+          <w:i w:val="0"/>
+          <w:iCs w:val="0"/>
+          <w:caps w:val="0"/>
+          <w:smallCaps w:val="0"/>
+          <w:strike w:val="0"/>
+          <w:dstrike w:val="0"/>
+          <w:outline w:val="0"/>
+          <w:shadow w:val="0"/>
+          <w:emboss w:val="0"/>
+          <w:imprint w:val="0"/>
+          <w:noProof w:val="0"/>
+          <w:vanish w:val="0"/>
+          <w:color w:val="auto"/>
+          <w:spacing w:val="0"/>
+          <w:w w:val="100"/>
+          <w:kern w:val="0"/>
+          <w:position w:val="0"/>
+          <w:sz w:val="22"/>
+          <w:szCs w:val="22"/>
+          <w:highlight w:val="none"/>
+          <w:u w:val="none" w:color="auto"/>
+          <w:effect w:val="none"/>
+          <w:bdr w:val="none" w:sz="0" w:space="0" w:color="auto"/>
           <w:shd w:val="clear" w:color="auto" w:fill="auto"/>
           <w:vertAlign w:val="baseline"/>
           <w:rtl w:val="0"/>
@@ -855,44 +855,44 @@
           <w:highlight w:val="none"/>
           <w:u w:val="none" w:color="auto"/>
           <w:effect w:val="none"/>
-          <w:bdr w:val="nil"/>
-          <w:shd w:val="clear" w:color="auto" w:fill="auto"/>
-          <w:vertAlign w:val="baseline"/>
-          <w:rtl w:val="0"/>
-          <w:cs w:val="0"/>
-          <w:lang w:val="fr-FR" w:eastAsia="zh-TW" w:bidi="ar-SA"/>
-        </w:rPr>
-        <w:t>Nöór réépééàátééd spééàákïïng shy àáppéétïïtéé.</w:t>
-      </w:r>
-      <w:r>
-        <w:rPr>
-          <w:rStyle w:val="DefaultParagraphFont"/>
-          <w:rFonts w:ascii="Calibri" w:eastAsia="Calibri" w:hAnsi="Calibri" w:cs="Calibri"/>
-          <w:b w:val="0"/>
-          <w:bCs w:val="0"/>
-          <w:i w:val="0"/>
-          <w:iCs w:val="0"/>
-          <w:caps w:val="0"/>
-          <w:smallCaps w:val="0"/>
-          <w:strike w:val="0"/>
-          <w:dstrike w:val="0"/>
-          <w:outline w:val="0"/>
-          <w:shadow w:val="0"/>
-          <w:emboss w:val="0"/>
-          <w:imprint w:val="0"/>
-          <w:noProof w:val="0"/>
-          <w:vanish w:val="0"/>
-          <w:color w:val="auto"/>
-          <w:spacing w:val="0"/>
-          <w:w w:val="100"/>
-          <w:kern w:val="0"/>
-          <w:position w:val="0"/>
-          <w:sz w:val="22"/>
-          <w:szCs w:val="22"/>
-          <w:highlight w:val="none"/>
-          <w:u w:val="none" w:color="auto"/>
-          <w:effect w:val="none"/>
-          <w:bdr w:val="nil"/>
+          <w:bdr w:val="none" w:sz="0" w:space="0" w:color="auto"/>
+          <w:shd w:val="clear" w:color="auto" w:fill="auto"/>
+          <w:vertAlign w:val="baseline"/>
+          <w:rtl w:val="0"/>
+          <w:cs w:val="0"/>
+          <w:lang w:val="fr-FR" w:eastAsia="zh-TW" w:bidi="ar-SA"/>
+        </w:rPr>
+        <w:t>Nõór rêépêéäãtêéd spêéäãkììng shy äãppêétììtêé.</w:t>
+      </w:r>
+      <w:r>
+        <w:rPr>
+          <w:rStyle w:val="DefaultParagraphFont"/>
+          <w:rFonts w:ascii="Calibri" w:eastAsia="Calibri" w:hAnsi="Calibri" w:cs="Calibri"/>
+          <w:b w:val="0"/>
+          <w:bCs w:val="0"/>
+          <w:i w:val="0"/>
+          <w:iCs w:val="0"/>
+          <w:caps w:val="0"/>
+          <w:smallCaps w:val="0"/>
+          <w:strike w:val="0"/>
+          <w:dstrike w:val="0"/>
+          <w:outline w:val="0"/>
+          <w:shadow w:val="0"/>
+          <w:emboss w:val="0"/>
+          <w:imprint w:val="0"/>
+          <w:noProof w:val="0"/>
+          <w:vanish w:val="0"/>
+          <w:color w:val="auto"/>
+          <w:spacing w:val="0"/>
+          <w:w w:val="100"/>
+          <w:kern w:val="0"/>
+          <w:position w:val="0"/>
+          <w:sz w:val="22"/>
+          <w:szCs w:val="22"/>
+          <w:highlight w:val="none"/>
+          <w:u w:val="none" w:color="auto"/>
+          <w:effect w:val="none"/>
+          <w:bdr w:val="none" w:sz="0" w:space="0" w:color="auto"/>
           <w:shd w:val="clear" w:color="auto" w:fill="auto"/>
           <w:vertAlign w:val="baseline"/>
           <w:rtl w:val="0"/>
@@ -929,44 +929,44 @@
           <w:highlight w:val="none"/>
           <w:u w:val="none" w:color="auto"/>
           <w:effect w:val="none"/>
-          <w:bdr w:val="nil"/>
-          <w:shd w:val="clear" w:color="auto" w:fill="auto"/>
-          <w:vertAlign w:val="baseline"/>
-          <w:rtl w:val="0"/>
-          <w:cs w:val="0"/>
-          <w:lang w:val="fr-FR" w:eastAsia="zh-TW" w:bidi="ar-SA"/>
-        </w:rPr>
-        <w:t>Ëxcîîtéêd îît håàstîîly åàn påàstüüréê îît ôôbséêrvéê.</w:t>
-      </w:r>
-      <w:r>
-        <w:rPr>
-          <w:rStyle w:val="DefaultParagraphFont"/>
-          <w:rFonts w:ascii="Calibri" w:eastAsia="Calibri" w:hAnsi="Calibri" w:cs="Calibri"/>
-          <w:b w:val="0"/>
-          <w:bCs w:val="0"/>
-          <w:i w:val="0"/>
-          <w:iCs w:val="0"/>
-          <w:caps w:val="0"/>
-          <w:smallCaps w:val="0"/>
-          <w:strike w:val="0"/>
-          <w:dstrike w:val="0"/>
-          <w:outline w:val="0"/>
-          <w:shadow w:val="0"/>
-          <w:emboss w:val="0"/>
-          <w:imprint w:val="0"/>
-          <w:noProof w:val="0"/>
-          <w:vanish w:val="0"/>
-          <w:color w:val="auto"/>
-          <w:spacing w:val="0"/>
-          <w:w w:val="100"/>
-          <w:kern w:val="0"/>
-          <w:position w:val="0"/>
-          <w:sz w:val="22"/>
-          <w:szCs w:val="22"/>
-          <w:highlight w:val="none"/>
-          <w:u w:val="none" w:color="auto"/>
-          <w:effect w:val="none"/>
-          <w:bdr w:val="nil"/>
+          <w:bdr w:val="none" w:sz="0" w:space="0" w:color="auto"/>
+          <w:shd w:val="clear" w:color="auto" w:fill="auto"/>
+          <w:vertAlign w:val="baseline"/>
+          <w:rtl w:val="0"/>
+          <w:cs w:val="0"/>
+          <w:lang w:val="fr-FR" w:eastAsia="zh-TW" w:bidi="ar-SA"/>
+        </w:rPr>
+        <w:t>Èxcïîtèëd ïît hæåstïîly æån pæåstýûrèë ïît õòbsèërvèë.</w:t>
+      </w:r>
+      <w:r>
+        <w:rPr>
+          <w:rStyle w:val="DefaultParagraphFont"/>
+          <w:rFonts w:ascii="Calibri" w:eastAsia="Calibri" w:hAnsi="Calibri" w:cs="Calibri"/>
+          <w:b w:val="0"/>
+          <w:bCs w:val="0"/>
+          <w:i w:val="0"/>
+          <w:iCs w:val="0"/>
+          <w:caps w:val="0"/>
+          <w:smallCaps w:val="0"/>
+          <w:strike w:val="0"/>
+          <w:dstrike w:val="0"/>
+          <w:outline w:val="0"/>
+          <w:shadow w:val="0"/>
+          <w:emboss w:val="0"/>
+          <w:imprint w:val="0"/>
+          <w:noProof w:val="0"/>
+          <w:vanish w:val="0"/>
+          <w:color w:val="auto"/>
+          <w:spacing w:val="0"/>
+          <w:w w:val="100"/>
+          <w:kern w:val="0"/>
+          <w:position w:val="0"/>
+          <w:sz w:val="22"/>
+          <w:szCs w:val="22"/>
+          <w:highlight w:val="none"/>
+          <w:u w:val="none" w:color="auto"/>
+          <w:effect w:val="none"/>
+          <w:bdr w:val="none" w:sz="0" w:space="0" w:color="auto"/>
           <w:shd w:val="clear" w:color="auto" w:fill="auto"/>
           <w:vertAlign w:val="baseline"/>
           <w:rtl w:val="0"/>
@@ -1003,14 +1003,14 @@
           <w:highlight w:val="none"/>
           <w:u w:val="none" w:color="auto"/>
           <w:effect w:val="none"/>
-          <w:bdr w:val="nil"/>
-          <w:shd w:val="clear" w:color="auto" w:fill="auto"/>
-          <w:vertAlign w:val="baseline"/>
-          <w:rtl w:val="0"/>
-          <w:cs w:val="0"/>
-          <w:lang w:val="fr-FR" w:eastAsia="zh-TW" w:bidi="ar-SA"/>
-        </w:rPr>
-        <w:t>Snùúg häænd hòõw däæréë héëréë tòõòõ.</w:t>
+          <w:bdr w:val="none" w:sz="0" w:space="0" w:color="auto"/>
+          <w:shd w:val="clear" w:color="auto" w:fill="auto"/>
+          <w:vertAlign w:val="baseline"/>
+          <w:rtl w:val="0"/>
+          <w:cs w:val="0"/>
+          <w:lang w:val="fr-FR" w:eastAsia="zh-TW" w:bidi="ar-SA"/>
+        </w:rPr>
+        <w:t>Snüúg hàând hòöw dàârëê hëêrëê tòöòö.</w:t>
       </w:r>
       <w:bookmarkStart w:id="0" w:name="_GoBack"/>
       <w:bookmarkEnd w:id="0"/>

--- a/Test_BP/Fol_2k_files_500(2)/fr-FR/file 500_2 - Copy (310).docx
+++ b/Test_BP/Fol_2k_files_500(2)/fr-FR/file 500_2 - Copy (310).docx
@@ -42,7 +42,7 @@
           <w:cs w:val="0"/>
           <w:lang w:val="fr-FR" w:eastAsia="zh-TW" w:bidi="ar-SA"/>
         </w:rPr>
-        <w:t>t èëxcèëpt tôõ sôõ tèëmpèër múýtúýãäl tãästèës môõthèër.</w:t>
+        <w:t>t ëéxcëépt töó söó tëémpëér múütúüáäl táästëés möóthëér.</w:t>
       </w:r>
       <w:r>
         <w:rPr>
@@ -116,7 +116,7 @@
           <w:cs w:val="0"/>
           <w:lang w:val="fr-FR" w:eastAsia="zh-TW" w:bidi="ar-SA"/>
         </w:rPr>
-        <w:t>Întêérêéstêéd cúûltììvàátêéd ììts cóöntììnúûììng nóöw yêét àárêé.</w:t>
+        <w:t>Ïntèêrèêstèêd cüûltïïvãåtèêd ïïts côôntïïnüûïïng nôôw yèêt ãårèê.</w:t>
       </w:r>
       <w:r>
         <w:rPr>
@@ -190,7 +190,7 @@
           <w:cs w:val="0"/>
           <w:lang w:val="fr-FR" w:eastAsia="zh-TW" w:bidi="ar-SA"/>
         </w:rPr>
-        <w:t>Óûùt ììntëérëéstëéd ååccëéptååncëé ööûùr påårtììåålììty ååffrööntììng ûùnplëéååsåånt why åådd.</w:t>
+        <w:t>Ôüýt ïîntèèrèèstèèd àãccèèptàãncèè öóüýr pàãrtïîàãlïîty àãffröóntïîng üýnplèèàãsàãnt why àãdd.</w:t>
       </w:r>
       <w:r>
         <w:rPr>
@@ -264,7 +264,7 @@
           <w:cs w:val="0"/>
           <w:lang w:val="fr-FR" w:eastAsia="zh-TW" w:bidi="ar-SA"/>
         </w:rPr>
-        <w:t>Éstéèéèm gãærdéèn méèn yéèt shy cõóùûrséè.</w:t>
+        <w:t>Êstèéèém gâárdèén mèén yèét shy cõôûúrsèé.</w:t>
       </w:r>
       <w:r>
         <w:rPr>
@@ -338,7 +338,7 @@
           <w:cs w:val="0"/>
           <w:lang w:val="fr-FR" w:eastAsia="zh-TW" w:bidi="ar-SA"/>
         </w:rPr>
-        <w:t>Cóônsýültèêd ýüp my tóôlèêräàbly sóômèêtìímèês pèêrpèêtýüäàl óôh.</w:t>
+        <w:t>Còõnsýýltééd ýýp my tòõléérååbly sòõméétïíméés péérpéétýýåål òõh.</w:t>
       </w:r>
       <w:r>
         <w:rPr>
@@ -412,7 +412,7 @@
           <w:cs w:val="0"/>
           <w:lang w:val="fr-FR" w:eastAsia="zh-TW" w:bidi="ar-SA"/>
         </w:rPr>
-        <w:t>Èxprëèssíîóõn ääccëèptääncëè íîmprúýdëèncëè päärtíîcúýläär hääd ëèäät úýnsäätíîääblëè.</w:t>
+        <w:t>Èxprêéssîîòôn ææccêéptææncêé îîmprýúdêéncêé pæærtîîcýúlæær hææd êéææt ýúnsæætîîææblêé.</w:t>
       </w:r>
       <w:r>
         <w:rPr>
@@ -492,7 +492,7 @@
           <w:cs w:val="0"/>
           <w:lang w:val="fr-FR" w:eastAsia="zh-TW" w:bidi="ar-SA"/>
         </w:rPr>
-        <w:t>Hæãd dêënöòtíìng pröòpêërly jöòíìntüùrêë yöòüù öòccæãsíìöòn díìrêëctly ræãíìllêëry.</w:t>
+        <w:t>Hæäd dèènòótïìng pròópèèrly jòóïìntüürèè yòóüü òóccæäsïìòón dïìrèèctly ræäïìllèèry.</w:t>
       </w:r>
       <w:r>
         <w:rPr>
@@ -566,7 +566,7 @@
           <w:cs w:val="0"/>
           <w:lang w:val="fr-FR" w:eastAsia="zh-TW" w:bidi="ar-SA"/>
         </w:rPr>
-        <w:t>Ín säæïìd tôö ôöf pôöôör füùll bêê pôöst fäæcêê snüùg.</w:t>
+        <w:t>Ìn sàäìîd tõö õöf põöõör füüll bèè põöst fàäcèè snüüg.</w:t>
       </w:r>
       <w:r>
         <w:rPr>
@@ -640,7 +640,7 @@
           <w:cs w:val="0"/>
           <w:lang w:val="fr-FR" w:eastAsia="zh-TW" w:bidi="ar-SA"/>
         </w:rPr>
-        <w:t>Ïntrõòdüücëèd ìímprüüdëèncëè sëèëè sáäy üünplëèáäsìíng dëèvõònshìírëè áäccëèptáäncëè sõòn.</w:t>
+        <w:t>Ìntrôödýùcèéd ìímprýùdèéncèé sèéèé sãây ýùnplèéãâsìíng dèévôönshìírèé ãâccèéptãâncèé sôön.</w:t>
       </w:r>
       <w:r>
         <w:rPr>
@@ -714,7 +714,7 @@
           <w:cs w:val="0"/>
           <w:lang w:val="fr-FR" w:eastAsia="zh-TW" w:bidi="ar-SA"/>
         </w:rPr>
-        <w:t>Ëxéètéèr lôôngéèr wíìsdôôm gäây nôôr déèsíìgn äâgéè.</w:t>
+        <w:t>Èxêëtêër lõôngêër wïîsdõôm gàáy nõôr dêësïîgn àágêë.</w:t>
       </w:r>
       <w:r>
         <w:rPr>
@@ -788,7 +788,7 @@
           <w:cs w:val="0"/>
           <w:lang w:val="fr-FR" w:eastAsia="zh-TW" w:bidi="ar-SA"/>
         </w:rPr>
-        <w:t>Æm wêéáæthêér tóó êéntêérêéd nóórláænd nóó íîn shóówíîng sêérvíîcêé.</w:t>
+        <w:t>Åm wèëãåthèër tóó èëntèërèëd nóórlãånd nóó îín shóówîíng sèërvîícèë.</w:t>
       </w:r>
       <w:r>
         <w:rPr>
@@ -862,7 +862,7 @@
           <w:cs w:val="0"/>
           <w:lang w:val="fr-FR" w:eastAsia="zh-TW" w:bidi="ar-SA"/>
         </w:rPr>
-        <w:t>Nõór rêépêéäãtêéd spêéäãkììng shy äãppêétììtêé.</w:t>
+        <w:t>Nóòr rèèpèèåætèèd spèèåækììng shy åæppèètììtèè.</w:t>
       </w:r>
       <w:r>
         <w:rPr>
@@ -936,7 +936,7 @@
           <w:cs w:val="0"/>
           <w:lang w:val="fr-FR" w:eastAsia="zh-TW" w:bidi="ar-SA"/>
         </w:rPr>
-        <w:t>Èxcïîtèëd ïît hæåstïîly æån pæåstýûrèë ïît õòbsèërvèë.</w:t>
+        <w:t>Ëxcíîtéêd íît hãàstíîly ãàn pãàstûüréê íît òóbséêrvéê.</w:t>
       </w:r>
       <w:r>
         <w:rPr>
@@ -1010,7 +1010,7 @@
           <w:cs w:val="0"/>
           <w:lang w:val="fr-FR" w:eastAsia="zh-TW" w:bidi="ar-SA"/>
         </w:rPr>
-        <w:t>Snüúg hàând hòöw dàârëê hëêrëê tòöòö.</w:t>
+        <w:t>Snýúg häånd hôôw däårèë hèërèë tôôôô.</w:t>
       </w:r>
       <w:bookmarkStart w:id="0" w:name="_GoBack"/>
       <w:bookmarkEnd w:id="0"/>

--- a/Test_BP/Fol_2k_files_500(2)/fr-FR/file 500_2 - Copy (310).docx
+++ b/Test_BP/Fol_2k_files_500(2)/fr-FR/file 500_2 - Copy (310).docx
@@ -42,7 +42,7 @@
           <w:cs w:val="0"/>
           <w:lang w:val="fr-FR" w:eastAsia="zh-TW" w:bidi="ar-SA"/>
         </w:rPr>
-        <w:t>t ëéxcëépt töó söó tëémpëér múütúüáäl táästëés möóthëér.</w:t>
+        <w:t>t éêxcéêpt tõò sõò téêmpéêr múütúüáál táástéês mõòthéêr.</w:t>
       </w:r>
       <w:r>
         <w:rPr>
@@ -116,7 +116,7 @@
           <w:cs w:val="0"/>
           <w:lang w:val="fr-FR" w:eastAsia="zh-TW" w:bidi="ar-SA"/>
         </w:rPr>
-        <w:t>Ïntèêrèêstèêd cüûltïïvãåtèêd ïïts côôntïïnüûïïng nôôw yèêt ãårèê.</w:t>
+        <w:t>Ìntëèrëèstëèd cýültîívåätëèd îíts côóntîínýüîíng nôów yëèt åärëè.</w:t>
       </w:r>
       <w:r>
         <w:rPr>
@@ -190,7 +190,7 @@
           <w:cs w:val="0"/>
           <w:lang w:val="fr-FR" w:eastAsia="zh-TW" w:bidi="ar-SA"/>
         </w:rPr>
-        <w:t>Ôüýt ïîntèèrèèstèèd àãccèèptàãncèè öóüýr pàãrtïîàãlïîty àãffröóntïîng üýnplèèàãsàãnt why àãdd.</w:t>
+        <w:t>Õüýt ïìntéèréèstéèd àãccéèptàãncéè ôõüýr pàãrtïìàãlïìty àãffrôõntïìng üýnpléèàãsàãnt why àãdd.</w:t>
       </w:r>
       <w:r>
         <w:rPr>
@@ -264,7 +264,7 @@
           <w:cs w:val="0"/>
           <w:lang w:val="fr-FR" w:eastAsia="zh-TW" w:bidi="ar-SA"/>
         </w:rPr>
-        <w:t>Êstèéèém gâárdèén mèén yèét shy cõôûúrsèé.</w:t>
+        <w:t>Êstèéèém gàãrdèén mèén yèét shy cõóúùrsèé.</w:t>
       </w:r>
       <w:r>
         <w:rPr>
@@ -338,7 +338,7 @@
           <w:cs w:val="0"/>
           <w:lang w:val="fr-FR" w:eastAsia="zh-TW" w:bidi="ar-SA"/>
         </w:rPr>
-        <w:t>Còõnsýýltééd ýýp my tòõléérååbly sòõméétïíméés péérpéétýýåål òõh.</w:t>
+        <w:t>Cõônsûültêëd ûüp my tõôlêërâábly sõômêëtíïmêës pêërpêëtûüâál õôh.</w:t>
       </w:r>
       <w:r>
         <w:rPr>
@@ -412,7 +412,7 @@
           <w:cs w:val="0"/>
           <w:lang w:val="fr-FR" w:eastAsia="zh-TW" w:bidi="ar-SA"/>
         </w:rPr>
-        <w:t>Èxprêéssîîòôn ææccêéptææncêé îîmprýúdêéncêé pæærtîîcýúlæær hææd êéææt ýúnsæætîîææblêé.</w:t>
+        <w:t>Ëxprêëssîîôõn ãàccêëptãàncêë îîmprüúdêëncêë pãàrtîîcüúlãàr hãàd êëãàt üúnsãàtîîãàblêë.</w:t>
       </w:r>
       <w:r>
         <w:rPr>
@@ -492,7 +492,7 @@
           <w:cs w:val="0"/>
           <w:lang w:val="fr-FR" w:eastAsia="zh-TW" w:bidi="ar-SA"/>
         </w:rPr>
-        <w:t>Hæäd dèènòótïìng pròópèèrly jòóïìntüürèè yòóüü òóccæäsïìòón dïìrèèctly ræäïìllèèry.</w:t>
+        <w:t>Hãàd dêènôôtïïng prôôpêèrly jôôïïntúùrêè yôôúù ôôccãàsïïôôn dïïrêèctly rãàïïllêèry.</w:t>
       </w:r>
       <w:r>
         <w:rPr>
@@ -566,7 +566,7 @@
           <w:cs w:val="0"/>
           <w:lang w:val="fr-FR" w:eastAsia="zh-TW" w:bidi="ar-SA"/>
         </w:rPr>
-        <w:t>Ìn sàäìîd tõö õöf põöõör füüll bèè põöst fàäcèè snüüg.</w:t>
+        <w:t>Ìn såàíîd tóõ óõf póõóõr fýúll bëê póõst fåàcëê snýúg.</w:t>
       </w:r>
       <w:r>
         <w:rPr>
@@ -640,7 +640,7 @@
           <w:cs w:val="0"/>
           <w:lang w:val="fr-FR" w:eastAsia="zh-TW" w:bidi="ar-SA"/>
         </w:rPr>
-        <w:t>Ìntrôödýùcèéd ìímprýùdèéncèé sèéèé sãây ýùnplèéãâsìíng dèévôönshìírèé ãâccèéptãâncèé sôön.</w:t>
+        <w:t>Íntrõödùûcêëd îìmprùûdêëncêë sêëêë sæây ùûnplêëæâsîìng dêëvõönshîìrêë æâccêëptæâncêë sõön.</w:t>
       </w:r>
       <w:r>
         <w:rPr>
@@ -714,7 +714,7 @@
           <w:cs w:val="0"/>
           <w:lang w:val="fr-FR" w:eastAsia="zh-TW" w:bidi="ar-SA"/>
         </w:rPr>
-        <w:t>Èxêëtêër lõôngêër wïîsdõôm gàáy nõôr dêësïîgn àágêë.</w:t>
+        <w:t>Éxèétèér lóòngèér wïîsdóòm gâäy nóòr dèésïîgn âägèé.</w:t>
       </w:r>
       <w:r>
         <w:rPr>
@@ -788,7 +788,7 @@
           <w:cs w:val="0"/>
           <w:lang w:val="fr-FR" w:eastAsia="zh-TW" w:bidi="ar-SA"/>
         </w:rPr>
-        <w:t>Åm wèëãåthèër tóó èëntèërèëd nóórlãånd nóó îín shóówîíng sèërvîícèë.</w:t>
+        <w:t>Ãm wééáâthéér tòõ ééntéérééd nòõrláând nòõ íîn shòõwíîng séérvíîcéé.</w:t>
       </w:r>
       <w:r>
         <w:rPr>
@@ -862,7 +862,7 @@
           <w:cs w:val="0"/>
           <w:lang w:val="fr-FR" w:eastAsia="zh-TW" w:bidi="ar-SA"/>
         </w:rPr>
-        <w:t>Nóòr rèèpèèåætèèd spèèåækììng shy åæppèètììtèè.</w:t>
+        <w:t>Nôõr rêépêéàâtêéd spêéàâkìîng shy àâppêétìîtêé.</w:t>
       </w:r>
       <w:r>
         <w:rPr>
@@ -936,7 +936,7 @@
           <w:cs w:val="0"/>
           <w:lang w:val="fr-FR" w:eastAsia="zh-TW" w:bidi="ar-SA"/>
         </w:rPr>
-        <w:t>Ëxcíîtéêd íît hãàstíîly ãàn pãàstûüréê íît òóbséêrvéê.</w:t>
+        <w:t>Èxcïîtêëd ïît hâàstïîly âàn pâàstüýrêë ïît öõbsêërvêë.</w:t>
       </w:r>
       <w:r>
         <w:rPr>
@@ -1010,7 +1010,7 @@
           <w:cs w:val="0"/>
           <w:lang w:val="fr-FR" w:eastAsia="zh-TW" w:bidi="ar-SA"/>
         </w:rPr>
-        <w:t>Snýúg häånd hôôw däårèë hèërèë tôôôô.</w:t>
+        <w:t>Snüùg häänd hõòw däärëê hëêrëê tõòõò.</w:t>
       </w:r>
       <w:bookmarkStart w:id="0" w:name="_GoBack"/>
       <w:bookmarkEnd w:id="0"/>
